--- a/web/WEB-INF/plantillas/constancia_participacion_proyecto_profesor.docx
+++ b/web/WEB-INF/plantillas/constancia_participacion_proyecto_profesor.docx
@@ -1,6 +1,6 @@
 
 <file path=word/document.xml><?xml version="1.0" encoding="utf-8"?>
-<w:document xmlns:wpc="http://schemas.microsoft.com/office/word/2010/wordprocessingCanvas" xmlns:mc="http://schemas.openxmlformats.org/markup-compatibility/2006" xmlns:o="urn:schemas-microsoft-com:office:office" xmlns:r="http://schemas.openxmlformats.org/officeDocument/2006/relationships" xmlns:m="http://schemas.openxmlformats.org/officeDocument/2006/math" xmlns:v="urn:schemas-microsoft-com:vml" xmlns:wp14="http://schemas.microsoft.com/office/word/2010/wordprocessingDrawing" xmlns:wp="http://schemas.openxmlformats.org/drawingml/2006/wordprocessingDrawing" xmlns:w10="urn:schemas-microsoft-com:office:word" xmlns:w="http://schemas.openxmlformats.org/wordprocessingml/2006/main" xmlns:w14="http://schemas.microsoft.com/office/word/2010/wordml" xmlns:w15="http://schemas.microsoft.com/office/word/2012/wordml" xmlns:wpg="http://schemas.microsoft.com/office/word/2010/wordprocessingGroup" xmlns:wpi="http://schemas.microsoft.com/office/word/2010/wordprocessingInk" xmlns:wne="http://schemas.microsoft.com/office/word/2006/wordml" xmlns:wps="http://schemas.microsoft.com/office/word/2010/wordprocessingShape" mc:Ignorable="w14 w15 wp14">
+<w:document xmlns:wpc="http://schemas.microsoft.com/office/word/2010/wordprocessingCanvas" xmlns:cx="http://schemas.microsoft.com/office/drawing/2014/chartex" xmlns:cx1="http://schemas.microsoft.com/office/drawing/2015/9/8/chartex" xmlns:cx2="http://schemas.microsoft.com/office/drawing/2015/10/21/chartex" xmlns:cx3="http://schemas.microsoft.com/office/drawing/2016/5/9/chartex" xmlns:cx4="http://schemas.microsoft.com/office/drawing/2016/5/10/chartex" xmlns:cx5="http://schemas.microsoft.com/office/drawing/2016/5/11/chartex" xmlns:cx6="http://schemas.microsoft.com/office/drawing/2016/5/12/chartex" xmlns:cx7="http://schemas.microsoft.com/office/drawing/2016/5/13/chartex" xmlns:cx8="http://schemas.microsoft.com/office/drawing/2016/5/14/chartex" xmlns:mc="http://schemas.openxmlformats.org/markup-compatibility/2006" xmlns:aink="http://schemas.microsoft.com/office/drawing/2016/ink" xmlns:am3d="http://schemas.microsoft.com/office/drawing/2017/model3d" xmlns:o="urn:schemas-microsoft-com:office:office" xmlns:r="http://schemas.openxmlformats.org/officeDocument/2006/relationships" xmlns:m="http://schemas.openxmlformats.org/officeDocument/2006/math" xmlns:v="urn:schemas-microsoft-com:vml" xmlns:wp14="http://schemas.microsoft.com/office/word/2010/wordprocessingDrawing" xmlns:wp="http://schemas.openxmlformats.org/drawingml/2006/wordprocessingDrawing" xmlns:w10="urn:schemas-microsoft-com:office:word" xmlns:w="http://schemas.openxmlformats.org/wordprocessingml/2006/main" xmlns:w14="http://schemas.microsoft.com/office/word/2010/wordml" xmlns:w15="http://schemas.microsoft.com/office/word/2012/wordml" xmlns:w16cid="http://schemas.microsoft.com/office/word/2016/wordml/cid" xmlns:w16se="http://schemas.microsoft.com/office/word/2015/wordml/symex" xmlns:wpg="http://schemas.microsoft.com/office/word/2010/wordprocessingGroup" xmlns:wpi="http://schemas.microsoft.com/office/word/2010/wordprocessingInk" xmlns:wne="http://schemas.microsoft.com/office/word/2006/wordml" xmlns:wps="http://schemas.microsoft.com/office/word/2010/wordprocessingShape" mc:Ignorable="w14 w15 w16se w16cid wp14">
   <w:body>
     <w:p>
       <w:pPr>
@@ -251,26 +251,66 @@
           <w:szCs w:val="22"/>
           <w:lang w:val="es-CO" w:eastAsia="es-CO"/>
         </w:rPr>
-        <w:t xml:space="preserve">Álvaro Franco Giraldo </w:t>
-      </w:r>
-      <w:r>
-        <w:rPr>
-          <w:rFonts w:ascii="Arial" w:hAnsi="Arial" w:cs="Arial"/>
-          <w:bCs/>
-          <w:sz w:val="22"/>
-          <w:szCs w:val="22"/>
-        </w:rPr>
-        <w:t xml:space="preserve">con cédula de ciudadanía número </w:t>
-      </w:r>
-      <w:r>
-        <w:rPr>
-          <w:rFonts w:ascii="Arial" w:hAnsi="Arial" w:cs="Arial"/>
-          <w:b/>
-          <w:bCs/>
-          <w:sz w:val="22"/>
-          <w:szCs w:val="22"/>
-        </w:rPr>
-        <w:t>70.108.569</w:t>
+        <w:t>NOMBRE_PARTICIPANTE</w:t>
+      </w:r>
+      <w:r>
+        <w:rPr>
+          <w:rFonts w:ascii="Arial" w:hAnsi="Arial" w:cs="Arial"/>
+          <w:b/>
+          <w:sz w:val="22"/>
+          <w:szCs w:val="22"/>
+          <w:lang w:val="es-CO" w:eastAsia="es-CO"/>
+        </w:rPr>
+        <w:t xml:space="preserve"> </w:t>
+      </w:r>
+      <w:r>
+        <w:rPr>
+          <w:rFonts w:ascii="Arial" w:hAnsi="Arial" w:cs="Arial"/>
+          <w:bCs/>
+          <w:sz w:val="22"/>
+          <w:szCs w:val="22"/>
+        </w:rPr>
+        <w:t>con</w:t>
+      </w:r>
+      <w:r>
+        <w:rPr>
+          <w:rFonts w:ascii="Arial" w:hAnsi="Arial" w:cs="Arial"/>
+          <w:bCs/>
+          <w:sz w:val="22"/>
+          <w:szCs w:val="22"/>
+        </w:rPr>
+        <w:t xml:space="preserve"> </w:t>
+      </w:r>
+      <w:bookmarkStart w:id="0" w:name="_GoBack"/>
+      <w:r>
+        <w:rPr>
+          <w:rFonts w:ascii="Arial" w:hAnsi="Arial" w:cs="Arial"/>
+          <w:b/>
+          <w:bCs/>
+          <w:sz w:val="22"/>
+          <w:szCs w:val="22"/>
+        </w:rPr>
+        <w:t>TIPO_IDENTIFICACION</w:t>
+      </w:r>
+      <w:bookmarkEnd w:id="0"/>
+      <w:r>
+        <w:rPr>
+          <w:rFonts w:ascii="Arial" w:hAnsi="Arial" w:cs="Arial"/>
+          <w:bCs/>
+          <w:sz w:val="22"/>
+          <w:szCs w:val="22"/>
+        </w:rPr>
+        <w:t xml:space="preserve"> número </w:t>
+      </w:r>
+      <w:r>
+        <w:rPr>
+          <w:rFonts w:ascii="Arial" w:hAnsi="Arial" w:cs="Arial"/>
+          <w:b/>
+          <w:bCs/>
+          <w:sz w:val="22"/>
+          <w:szCs w:val="22"/>
+        </w:rPr>
+        <w:t>DOCUMENTO_PARTICIPANTE</w:t>
       </w:r>
       <w:r>
         <w:rPr>
@@ -281,15 +321,17 @@
         </w:rPr>
         <w:t xml:space="preserve"> ha participado en los siguientes proyectos de investigación:</w:t>
       </w:r>
-      <w:r>
+    </w:p>
+    <w:p>
+      <w:pPr>
+        <w:jc w:val="both"/>
         <w:rPr>
           <w:rFonts w:ascii="Arial" w:hAnsi="Arial" w:cs="Arial"/>
           <w:sz w:val="22"/>
           <w:szCs w:val="22"/>
           <w:lang w:val="es-CO" w:eastAsia="es-CO"/>
         </w:rPr>
-        <w:t xml:space="preserve">  </w:t>
-      </w:r>
+      </w:pPr>
     </w:p>
     <w:p>
       <w:pPr>
@@ -301,304 +343,14 @@
           <w:lang w:val="es-CO" w:eastAsia="es-CO"/>
         </w:rPr>
       </w:pPr>
-    </w:p>
-    <w:p>
-      <w:pPr>
-        <w:pStyle w:val="Prrafodelista"/>
-        <w:numPr>
-          <w:ilvl w:val="0"/>
-          <w:numId w:val="1"/>
-        </w:numPr>
-        <w:shd w:val="clear" w:color="auto" w:fill="FFFFFF"/>
-        <w:jc w:val="both"/>
-        <w:rPr>
-          <w:rFonts w:ascii="Arial" w:hAnsi="Arial" w:cs="Arial"/>
-          <w:sz w:val="22"/>
-          <w:szCs w:val="22"/>
+      <w:r>
+        <w:rPr>
+          <w:rFonts w:ascii="Arial" w:hAnsi="Arial" w:cs="Arial"/>
+          <w:sz w:val="24"/>
+          <w:szCs w:val="24"/>
           <w:lang w:val="es-CO" w:eastAsia="es-CO"/>
         </w:rPr>
-      </w:pPr>
-      <w:r>
-        <w:rPr>
-          <w:rFonts w:ascii="Arial" w:hAnsi="Arial" w:cs="Arial"/>
-          <w:sz w:val="22"/>
-          <w:szCs w:val="22"/>
-          <w:lang w:val="es-CO" w:eastAsia="es-CO"/>
-        </w:rPr>
-        <w:t>Efecto de la reforma sectorial (RS) Colombiana sobre la situación de salud, con el código INV 147-02</w:t>
-      </w:r>
-    </w:p>
-    <w:p>
-      <w:pPr>
-        <w:pStyle w:val="Prrafodelista"/>
-        <w:shd w:val="clear" w:color="auto" w:fill="FFFFFF"/>
-        <w:ind w:left="720"/>
-        <w:jc w:val="both"/>
-        <w:rPr>
-          <w:rFonts w:ascii="Arial" w:hAnsi="Arial" w:cs="Arial"/>
-          <w:sz w:val="22"/>
-          <w:szCs w:val="22"/>
-          <w:lang w:val="es-CO" w:eastAsia="es-CO"/>
-        </w:rPr>
-      </w:pPr>
-    </w:p>
-    <w:p>
-      <w:pPr>
-        <w:shd w:val="clear" w:color="auto" w:fill="FFFFFF"/>
-        <w:jc w:val="both"/>
-        <w:rPr>
-          <w:rFonts w:ascii="Arial" w:hAnsi="Arial" w:cs="Arial"/>
-          <w:sz w:val="22"/>
-          <w:szCs w:val="22"/>
-          <w:lang w:val="es-CO" w:eastAsia="es-CO"/>
-        </w:rPr>
-      </w:pPr>
-      <w:r>
-        <w:rPr>
-          <w:rFonts w:ascii="Arial" w:hAnsi="Arial" w:cs="Arial"/>
-          <w:sz w:val="22"/>
-          <w:szCs w:val="22"/>
-          <w:lang w:val="es-CO" w:eastAsia="es-CO"/>
-        </w:rPr>
-        <w:t>Rol: Investigador principal</w:t>
-      </w:r>
-    </w:p>
-    <w:p>
-      <w:pPr>
-        <w:shd w:val="clear" w:color="auto" w:fill="FFFFFF"/>
-        <w:jc w:val="both"/>
-        <w:rPr>
-          <w:rFonts w:ascii="Arial" w:hAnsi="Arial" w:cs="Arial"/>
-          <w:sz w:val="22"/>
-          <w:szCs w:val="22"/>
-          <w:lang w:val="es-CO" w:eastAsia="es-CO"/>
-        </w:rPr>
-      </w:pPr>
-      <w:r>
-        <w:rPr>
-          <w:rFonts w:ascii="Arial" w:hAnsi="Arial" w:cs="Arial"/>
-          <w:sz w:val="22"/>
-          <w:szCs w:val="22"/>
-          <w:lang w:val="es-CO" w:eastAsia="es-CO"/>
-        </w:rPr>
-        <w:t>Fecha inicio: 07 de octubre de 2002</w:t>
-      </w:r>
-    </w:p>
-    <w:p>
-      <w:pPr>
-        <w:shd w:val="clear" w:color="auto" w:fill="FFFFFF"/>
-        <w:jc w:val="both"/>
-        <w:rPr>
-          <w:rFonts w:ascii="Arial" w:hAnsi="Arial" w:cs="Arial"/>
-          <w:sz w:val="22"/>
-          <w:szCs w:val="22"/>
-          <w:lang w:val="es-CO" w:eastAsia="es-CO"/>
-        </w:rPr>
-      </w:pPr>
-      <w:r>
-        <w:rPr>
-          <w:rFonts w:ascii="Arial" w:hAnsi="Arial" w:cs="Arial"/>
-          <w:sz w:val="22"/>
-          <w:szCs w:val="22"/>
-          <w:lang w:val="es-CO" w:eastAsia="es-CO"/>
-        </w:rPr>
-        <w:t>Fecha finalización: 20 de diciembre 2004</w:t>
-      </w:r>
-    </w:p>
-    <w:p>
-      <w:pPr>
-        <w:shd w:val="clear" w:color="auto" w:fill="FFFFFF"/>
-        <w:jc w:val="both"/>
-        <w:rPr>
-          <w:rFonts w:ascii="Arial" w:hAnsi="Arial" w:cs="Arial"/>
-          <w:sz w:val="22"/>
-          <w:szCs w:val="22"/>
-          <w:lang w:val="es-CO" w:eastAsia="es-CO"/>
-        </w:rPr>
-      </w:pPr>
-      <w:r>
-        <w:rPr>
-          <w:rFonts w:ascii="Arial" w:hAnsi="Arial" w:cs="Arial"/>
-          <w:sz w:val="22"/>
-          <w:szCs w:val="22"/>
-          <w:lang w:val="es-CO" w:eastAsia="es-CO"/>
-        </w:rPr>
-        <w:t>Dedicación al proyecto: 4 horas semanales</w:t>
-      </w:r>
-    </w:p>
-    <w:p>
-      <w:pPr>
-        <w:jc w:val="both"/>
-        <w:rPr>
-          <w:rFonts w:ascii="Arial" w:hAnsi="Arial" w:cs="Arial"/>
-          <w:sz w:val="22"/>
-          <w:szCs w:val="22"/>
-          <w:lang w:val="es-CO" w:eastAsia="es-CO"/>
-        </w:rPr>
-      </w:pPr>
-      <w:r>
-        <w:rPr>
-          <w:rFonts w:ascii="Arial" w:hAnsi="Arial" w:cs="Arial"/>
-          <w:bCs/>
-          <w:sz w:val="22"/>
-          <w:szCs w:val="22"/>
-        </w:rPr>
-        <w:t>Porcentaje de P&amp;B: N/A</w:t>
-      </w:r>
-    </w:p>
-    <w:p>
-      <w:pPr>
-        <w:jc w:val="both"/>
-        <w:rPr>
-          <w:rFonts w:ascii="Arial" w:hAnsi="Arial" w:cs="Arial"/>
-          <w:sz w:val="22"/>
-          <w:szCs w:val="22"/>
-        </w:rPr>
-      </w:pPr>
-    </w:p>
-    <w:p>
-      <w:pPr>
-        <w:pStyle w:val="Prrafodelista"/>
-        <w:numPr>
-          <w:ilvl w:val="0"/>
-          <w:numId w:val="1"/>
-        </w:numPr>
-        <w:jc w:val="both"/>
-        <w:rPr>
-          <w:rFonts w:ascii="Arial" w:hAnsi="Arial" w:cs="Arial"/>
-          <w:sz w:val="22"/>
-          <w:szCs w:val="22"/>
-          <w:lang w:val="es-CO" w:eastAsia="es-CO"/>
-        </w:rPr>
-      </w:pPr>
-      <w:r>
-        <w:rPr>
-          <w:rFonts w:ascii="Arial" w:hAnsi="Arial" w:cs="Arial"/>
-          <w:sz w:val="22"/>
-          <w:szCs w:val="22"/>
-          <w:lang w:val="es-CO" w:eastAsia="es-CO"/>
-        </w:rPr>
-        <w:t>Bases Teóricas en la investigación de la escuela de salud pública de la Universidad del Valle en Cali-Colombia. INV 200-05</w:t>
-      </w:r>
-    </w:p>
-    <w:p>
-      <w:pPr>
-        <w:jc w:val="both"/>
-        <w:rPr>
-          <w:rFonts w:ascii="Arial" w:hAnsi="Arial" w:cs="Arial"/>
-          <w:sz w:val="22"/>
-          <w:szCs w:val="22"/>
-          <w:lang w:val="es-CO" w:eastAsia="es-CO"/>
-        </w:rPr>
-      </w:pPr>
-    </w:p>
-    <w:p>
-      <w:pPr>
-        <w:jc w:val="both"/>
-        <w:rPr>
-          <w:rFonts w:ascii="Arial" w:hAnsi="Arial" w:cs="Arial"/>
-          <w:sz w:val="22"/>
-          <w:szCs w:val="22"/>
-          <w:lang w:val="es-CO" w:eastAsia="es-CO"/>
-        </w:rPr>
-      </w:pPr>
-      <w:r>
-        <w:rPr>
-          <w:rFonts w:ascii="Arial" w:hAnsi="Arial" w:cs="Arial"/>
-          <w:sz w:val="22"/>
-          <w:szCs w:val="22"/>
-          <w:lang w:val="es-CO" w:eastAsia="es-CO"/>
-        </w:rPr>
-        <w:t>Rol: Co-investigador</w:t>
-      </w:r>
-    </w:p>
-    <w:p>
-      <w:pPr>
-        <w:jc w:val="both"/>
-        <w:rPr>
-          <w:rFonts w:ascii="Arial" w:hAnsi="Arial" w:cs="Arial"/>
-          <w:bCs/>
-          <w:sz w:val="22"/>
-          <w:szCs w:val="22"/>
-        </w:rPr>
-      </w:pPr>
-      <w:r>
-        <w:rPr>
-          <w:rFonts w:ascii="Arial" w:hAnsi="Arial" w:cs="Arial"/>
-          <w:sz w:val="22"/>
-          <w:szCs w:val="22"/>
-          <w:lang w:val="es-CO" w:eastAsia="es-CO"/>
-        </w:rPr>
-        <w:t xml:space="preserve">Fecha inicio: </w:t>
-      </w:r>
-      <w:r>
-        <w:rPr>
-          <w:rFonts w:ascii="Arial" w:hAnsi="Arial" w:cs="Arial"/>
-          <w:bCs/>
-          <w:sz w:val="22"/>
-          <w:szCs w:val="22"/>
-        </w:rPr>
-        <w:t>01 de julio de 2005</w:t>
-      </w:r>
-    </w:p>
-    <w:p>
-      <w:pPr>
-        <w:jc w:val="both"/>
-        <w:rPr>
-          <w:rFonts w:ascii="Arial" w:hAnsi="Arial" w:cs="Arial"/>
-          <w:sz w:val="22"/>
-          <w:szCs w:val="22"/>
-          <w:lang w:val="es-CO" w:eastAsia="es-CO"/>
-        </w:rPr>
-      </w:pPr>
-      <w:r>
-        <w:rPr>
-          <w:rFonts w:ascii="Arial" w:hAnsi="Arial" w:cs="Arial"/>
-          <w:sz w:val="22"/>
-          <w:szCs w:val="22"/>
-          <w:lang w:val="es-CO" w:eastAsia="es-CO"/>
-        </w:rPr>
-        <w:t>Fecha finalización: 01 de diciembre de 2005</w:t>
-      </w:r>
-    </w:p>
-    <w:p>
-      <w:pPr>
-        <w:jc w:val="both"/>
-        <w:rPr>
-          <w:rFonts w:ascii="Arial" w:hAnsi="Arial" w:cs="Arial"/>
-          <w:bCs/>
-          <w:sz w:val="22"/>
-          <w:szCs w:val="22"/>
-        </w:rPr>
-      </w:pPr>
-      <w:r>
-        <w:rPr>
-          <w:rFonts w:ascii="Arial" w:hAnsi="Arial" w:cs="Arial"/>
-          <w:bCs/>
-          <w:sz w:val="22"/>
-          <w:szCs w:val="22"/>
-        </w:rPr>
-        <w:t>Dedicación al proyecto: 5 horas semanales</w:t>
-      </w:r>
-    </w:p>
-    <w:p>
-      <w:pPr>
-        <w:jc w:val="both"/>
-        <w:rPr>
-          <w:rFonts w:ascii="Arial" w:hAnsi="Arial" w:cs="Arial"/>
-          <w:bCs/>
-          <w:sz w:val="22"/>
-          <w:szCs w:val="22"/>
-        </w:rPr>
-      </w:pPr>
-      <w:r>
-        <w:rPr>
-          <w:rFonts w:ascii="Arial" w:hAnsi="Arial" w:cs="Arial"/>
-          <w:bCs/>
-          <w:sz w:val="22"/>
-          <w:szCs w:val="22"/>
-        </w:rPr>
-        <w:t>Porcentaje de P&amp;B: N/A</w:t>
+        <w:t>PROYECTOS_PARTICIPANTE</w:t>
       </w:r>
     </w:p>
     <w:p>
@@ -616,434 +368,6 @@
     </w:p>
     <w:p>
       <w:pPr>
-        <w:pStyle w:val="Prrafodelista"/>
-        <w:numPr>
-          <w:ilvl w:val="0"/>
-          <w:numId w:val="1"/>
-        </w:numPr>
-        <w:jc w:val="both"/>
-        <w:rPr>
-          <w:rFonts w:ascii="Arial" w:hAnsi="Arial" w:cs="Arial"/>
-          <w:sz w:val="22"/>
-          <w:szCs w:val="22"/>
-          <w:lang w:val="es-CO" w:eastAsia="es-CO"/>
-        </w:rPr>
-      </w:pPr>
-      <w:r>
-        <w:rPr>
-          <w:rFonts w:ascii="Arial" w:hAnsi="Arial" w:cs="Arial"/>
-          <w:sz w:val="22"/>
-          <w:szCs w:val="22"/>
-          <w:lang w:val="es-CO" w:eastAsia="es-CO"/>
-        </w:rPr>
-        <w:t>Hacia una nueva construcción del modelo conceptual de salud internacional. Financiado por la Organización Panamericana de la Salud. INV 289-08</w:t>
-      </w:r>
-    </w:p>
-    <w:p>
-      <w:pPr>
-        <w:pStyle w:val="Prrafodelista"/>
-        <w:ind w:left="720"/>
-        <w:jc w:val="both"/>
-        <w:rPr>
-          <w:rFonts w:ascii="Arial" w:hAnsi="Arial" w:cs="Arial"/>
-          <w:sz w:val="22"/>
-          <w:szCs w:val="22"/>
-          <w:lang w:val="es-CO" w:eastAsia="es-CO"/>
-        </w:rPr>
-      </w:pPr>
-    </w:p>
-    <w:p>
-      <w:pPr>
-        <w:jc w:val="both"/>
-        <w:rPr>
-          <w:rFonts w:ascii="Arial" w:hAnsi="Arial" w:cs="Arial"/>
-          <w:sz w:val="22"/>
-          <w:szCs w:val="22"/>
-          <w:lang w:val="es-CO" w:eastAsia="es-CO"/>
-        </w:rPr>
-      </w:pPr>
-      <w:r>
-        <w:rPr>
-          <w:rFonts w:ascii="Arial" w:hAnsi="Arial" w:cs="Arial"/>
-          <w:sz w:val="22"/>
-          <w:szCs w:val="22"/>
-          <w:lang w:val="es-CO" w:eastAsia="es-CO"/>
-        </w:rPr>
-        <w:t>Rol: Co-investigador</w:t>
-      </w:r>
-    </w:p>
-    <w:p>
-      <w:pPr>
-        <w:jc w:val="both"/>
-        <w:rPr>
-          <w:rFonts w:ascii="Arial" w:hAnsi="Arial" w:cs="Arial"/>
-          <w:bCs/>
-          <w:sz w:val="22"/>
-          <w:szCs w:val="22"/>
-        </w:rPr>
-      </w:pPr>
-      <w:r>
-        <w:rPr>
-          <w:rFonts w:ascii="Arial" w:hAnsi="Arial" w:cs="Arial"/>
-          <w:sz w:val="22"/>
-          <w:szCs w:val="22"/>
-          <w:lang w:val="es-CO" w:eastAsia="es-CO"/>
-        </w:rPr>
-        <w:t xml:space="preserve">Fecha inicio: </w:t>
-      </w:r>
-      <w:r>
-        <w:rPr>
-          <w:rFonts w:ascii="Arial" w:hAnsi="Arial" w:cs="Arial"/>
-          <w:bCs/>
-          <w:sz w:val="22"/>
-          <w:szCs w:val="22"/>
-        </w:rPr>
-        <w:t>29 de septiembre 2008</w:t>
-      </w:r>
-    </w:p>
-    <w:p>
-      <w:pPr>
-        <w:jc w:val="both"/>
-        <w:rPr>
-          <w:rFonts w:ascii="Arial" w:hAnsi="Arial" w:cs="Arial"/>
-          <w:sz w:val="22"/>
-          <w:szCs w:val="22"/>
-          <w:lang w:val="es-CO" w:eastAsia="es-CO"/>
-        </w:rPr>
-      </w:pPr>
-      <w:r>
-        <w:rPr>
-          <w:rFonts w:ascii="Arial" w:hAnsi="Arial" w:cs="Arial"/>
-          <w:sz w:val="22"/>
-          <w:szCs w:val="22"/>
-          <w:lang w:val="es-CO" w:eastAsia="es-CO"/>
-        </w:rPr>
-        <w:t>Fecha finalización: 29 de octubre 2008</w:t>
-      </w:r>
-    </w:p>
-    <w:p>
-      <w:pPr>
-        <w:jc w:val="both"/>
-        <w:rPr>
-          <w:rFonts w:ascii="Arial" w:hAnsi="Arial" w:cs="Arial"/>
-          <w:bCs/>
-          <w:sz w:val="22"/>
-          <w:szCs w:val="22"/>
-        </w:rPr>
-      </w:pPr>
-      <w:r>
-        <w:rPr>
-          <w:rFonts w:ascii="Arial" w:hAnsi="Arial" w:cs="Arial"/>
-          <w:bCs/>
-          <w:sz w:val="22"/>
-          <w:szCs w:val="22"/>
-        </w:rPr>
-        <w:t>Dedicación al proyecto: 5 horas semanales</w:t>
-      </w:r>
-    </w:p>
-    <w:p>
-      <w:pPr>
-        <w:jc w:val="both"/>
-        <w:rPr>
-          <w:rFonts w:ascii="Arial" w:hAnsi="Arial" w:cs="Arial"/>
-          <w:bCs/>
-          <w:sz w:val="22"/>
-          <w:szCs w:val="22"/>
-        </w:rPr>
-      </w:pPr>
-      <w:r>
-        <w:rPr>
-          <w:rFonts w:ascii="Arial" w:hAnsi="Arial" w:cs="Arial"/>
-          <w:bCs/>
-          <w:sz w:val="22"/>
-          <w:szCs w:val="22"/>
-        </w:rPr>
-        <w:t>Porcentaje de P&amp;B: N/A</w:t>
-      </w:r>
-    </w:p>
-    <w:p>
-      <w:pPr>
-        <w:jc w:val="both"/>
-        <w:rPr>
-          <w:rFonts w:ascii="Arial" w:hAnsi="Arial" w:cs="Arial"/>
-          <w:bCs/>
-          <w:sz w:val="22"/>
-          <w:szCs w:val="22"/>
-        </w:rPr>
-      </w:pPr>
-    </w:p>
-    <w:p>
-      <w:pPr>
-        <w:jc w:val="both"/>
-        <w:rPr>
-          <w:rFonts w:ascii="Arial" w:hAnsi="Arial" w:cs="Arial"/>
-          <w:bCs/>
-          <w:sz w:val="22"/>
-          <w:szCs w:val="22"/>
-        </w:rPr>
-      </w:pPr>
-    </w:p>
-    <w:p>
-      <w:pPr>
-        <w:jc w:val="both"/>
-        <w:rPr>
-          <w:rFonts w:ascii="Arial" w:hAnsi="Arial" w:cs="Arial"/>
-          <w:bCs/>
-          <w:sz w:val="22"/>
-          <w:szCs w:val="22"/>
-        </w:rPr>
-      </w:pPr>
-    </w:p>
-    <w:p>
-      <w:pPr>
-        <w:jc w:val="both"/>
-        <w:rPr>
-          <w:rFonts w:ascii="Arial" w:hAnsi="Arial" w:cs="Arial"/>
-          <w:bCs/>
-          <w:sz w:val="22"/>
-          <w:szCs w:val="22"/>
-        </w:rPr>
-      </w:pPr>
-    </w:p>
-    <w:p>
-      <w:pPr>
-        <w:jc w:val="both"/>
-        <w:rPr>
-          <w:rFonts w:ascii="Arial" w:hAnsi="Arial" w:cs="Arial"/>
-          <w:bCs/>
-          <w:sz w:val="22"/>
-          <w:szCs w:val="22"/>
-        </w:rPr>
-      </w:pPr>
-    </w:p>
-    <w:p>
-      <w:pPr>
-        <w:jc w:val="both"/>
-        <w:rPr>
-          <w:rFonts w:ascii="Arial" w:hAnsi="Arial" w:cs="Arial"/>
-          <w:bCs/>
-          <w:sz w:val="22"/>
-          <w:szCs w:val="22"/>
-        </w:rPr>
-      </w:pPr>
-    </w:p>
-    <w:p>
-      <w:pPr>
-        <w:jc w:val="both"/>
-        <w:rPr>
-          <w:rFonts w:ascii="Arial" w:hAnsi="Arial" w:cs="Arial"/>
-          <w:bCs/>
-          <w:sz w:val="22"/>
-          <w:szCs w:val="22"/>
-        </w:rPr>
-      </w:pPr>
-    </w:p>
-    <w:p>
-      <w:pPr>
-        <w:jc w:val="both"/>
-        <w:rPr>
-          <w:rFonts w:ascii="Arial" w:hAnsi="Arial" w:cs="Arial"/>
-          <w:bCs/>
-          <w:sz w:val="22"/>
-          <w:szCs w:val="22"/>
-        </w:rPr>
-      </w:pPr>
-    </w:p>
-    <w:p>
-      <w:pPr>
-        <w:jc w:val="both"/>
-        <w:rPr>
-          <w:rFonts w:ascii="Arial" w:hAnsi="Arial" w:cs="Arial"/>
-          <w:bCs/>
-          <w:sz w:val="22"/>
-          <w:szCs w:val="22"/>
-        </w:rPr>
-      </w:pPr>
-    </w:p>
-    <w:p>
-      <w:pPr>
-        <w:jc w:val="both"/>
-        <w:rPr>
-          <w:rFonts w:ascii="Arial" w:hAnsi="Arial" w:cs="Arial"/>
-          <w:bCs/>
-          <w:sz w:val="22"/>
-          <w:szCs w:val="22"/>
-        </w:rPr>
-      </w:pPr>
-    </w:p>
-    <w:p>
-      <w:pPr>
-        <w:pStyle w:val="Prrafodelista"/>
-        <w:numPr>
-          <w:ilvl w:val="0"/>
-          <w:numId w:val="1"/>
-        </w:numPr>
-        <w:jc w:val="both"/>
-        <w:rPr>
-          <w:rFonts w:ascii="Arial" w:hAnsi="Arial" w:cs="Arial"/>
-          <w:sz w:val="22"/>
-          <w:szCs w:val="22"/>
-          <w:lang w:val="es-CO" w:eastAsia="es-CO"/>
-        </w:rPr>
-      </w:pPr>
-      <w:r>
-        <w:rPr>
-          <w:rFonts w:ascii="Arial" w:hAnsi="Arial" w:cs="Arial"/>
-          <w:sz w:val="22"/>
-          <w:szCs w:val="22"/>
-          <w:lang w:val="es-CO" w:eastAsia="es-CO"/>
-        </w:rPr>
-        <w:t xml:space="preserve">Políticas públicas y atención primaria en salud (APS), en los territorios descentralizados de Colombia 2013-2015 - Primera Fase. Financiado por el </w:t>
-      </w:r>
-      <w:r>
-        <w:rPr>
-          <w:rFonts w:ascii="Arial" w:hAnsi="Arial" w:cs="Arial"/>
-          <w:sz w:val="22"/>
-          <w:szCs w:val="22"/>
-        </w:rPr>
-        <w:t>Fondo de Apoyo para la Investigación Docente -</w:t>
-      </w:r>
-      <w:r>
-        <w:rPr>
-          <w:rFonts w:ascii="Arial" w:hAnsi="Arial" w:cs="Arial"/>
-          <w:b/>
-          <w:sz w:val="22"/>
-          <w:szCs w:val="22"/>
-        </w:rPr>
-        <w:t>FID</w:t>
-      </w:r>
-      <w:r>
-        <w:rPr>
-          <w:rFonts w:ascii="Arial" w:hAnsi="Arial" w:cs="Arial"/>
-          <w:sz w:val="22"/>
-          <w:szCs w:val="22"/>
-          <w:lang w:val="es-CO" w:eastAsia="es-CO"/>
-        </w:rPr>
-        <w:t xml:space="preserve"> .INV 465-14</w:t>
-      </w:r>
-    </w:p>
-    <w:p>
-      <w:pPr>
-        <w:jc w:val="both"/>
-        <w:rPr>
-          <w:rFonts w:ascii="Arial" w:hAnsi="Arial" w:cs="Arial"/>
-          <w:sz w:val="22"/>
-          <w:szCs w:val="22"/>
-          <w:lang w:val="es-CO" w:eastAsia="es-CO"/>
-        </w:rPr>
-      </w:pPr>
-    </w:p>
-    <w:p>
-      <w:pPr>
-        <w:jc w:val="both"/>
-        <w:rPr>
-          <w:rFonts w:ascii="Arial" w:hAnsi="Arial" w:cs="Arial"/>
-          <w:sz w:val="22"/>
-          <w:szCs w:val="22"/>
-          <w:lang w:val="es-CO" w:eastAsia="es-CO"/>
-        </w:rPr>
-      </w:pPr>
-      <w:r>
-        <w:rPr>
-          <w:rFonts w:ascii="Arial" w:hAnsi="Arial" w:cs="Arial"/>
-          <w:sz w:val="22"/>
-          <w:szCs w:val="22"/>
-          <w:lang w:val="es-CO" w:eastAsia="es-CO"/>
-        </w:rPr>
-        <w:t>Rol: Investigador principal</w:t>
-      </w:r>
-    </w:p>
-    <w:p>
-      <w:pPr>
-        <w:jc w:val="both"/>
-        <w:rPr>
-          <w:rFonts w:ascii="Arial" w:hAnsi="Arial" w:cs="Arial"/>
-          <w:bCs/>
-          <w:sz w:val="22"/>
-          <w:szCs w:val="22"/>
-        </w:rPr>
-      </w:pPr>
-      <w:r>
-        <w:rPr>
-          <w:rFonts w:ascii="Arial" w:hAnsi="Arial" w:cs="Arial"/>
-          <w:sz w:val="22"/>
-          <w:szCs w:val="22"/>
-          <w:lang w:val="es-CO" w:eastAsia="es-CO"/>
-        </w:rPr>
-        <w:t xml:space="preserve">Fecha inicio: </w:t>
-      </w:r>
-      <w:r>
-        <w:rPr>
-          <w:rFonts w:ascii="Arial" w:hAnsi="Arial" w:cs="Arial"/>
-          <w:bCs/>
-          <w:sz w:val="22"/>
-          <w:szCs w:val="22"/>
-        </w:rPr>
-        <w:t xml:space="preserve">01 julio de 2014 </w:t>
-      </w:r>
-    </w:p>
-    <w:p>
-      <w:pPr>
-        <w:jc w:val="both"/>
-        <w:rPr>
-          <w:rFonts w:ascii="Arial" w:hAnsi="Arial" w:cs="Arial"/>
-          <w:bCs/>
-          <w:sz w:val="22"/>
-          <w:szCs w:val="22"/>
-        </w:rPr>
-      </w:pPr>
-      <w:r>
-        <w:rPr>
-          <w:rFonts w:ascii="Arial" w:hAnsi="Arial" w:cs="Arial"/>
-          <w:sz w:val="22"/>
-          <w:szCs w:val="22"/>
-          <w:lang w:val="es-CO" w:eastAsia="es-CO"/>
-        </w:rPr>
-        <w:t>Fecha finalización: 01 julio de 2015</w:t>
-      </w:r>
-    </w:p>
-    <w:p>
-      <w:pPr>
-        <w:jc w:val="both"/>
-        <w:rPr>
-          <w:rFonts w:ascii="Arial" w:hAnsi="Arial" w:cs="Arial"/>
-          <w:bCs/>
-          <w:sz w:val="22"/>
-          <w:szCs w:val="22"/>
-        </w:rPr>
-      </w:pPr>
-      <w:r>
-        <w:rPr>
-          <w:rFonts w:ascii="Arial" w:hAnsi="Arial" w:cs="Arial"/>
-          <w:bCs/>
-          <w:sz w:val="22"/>
-          <w:szCs w:val="22"/>
-        </w:rPr>
-        <w:t>Dedicación al proyecto: 4 horas semanales</w:t>
-      </w:r>
-    </w:p>
-    <w:p>
-      <w:pPr>
-        <w:jc w:val="both"/>
-        <w:rPr>
-          <w:rFonts w:ascii="Arial" w:hAnsi="Arial" w:cs="Arial"/>
-          <w:bCs/>
-          <w:sz w:val="22"/>
-          <w:szCs w:val="22"/>
-        </w:rPr>
-      </w:pPr>
-      <w:r>
-        <w:rPr>
-          <w:rFonts w:ascii="Arial" w:hAnsi="Arial" w:cs="Arial"/>
-          <w:bCs/>
-          <w:sz w:val="22"/>
-          <w:szCs w:val="22"/>
-        </w:rPr>
-        <w:t>Porcentaje de P&amp;B: 50%</w:t>
-      </w:r>
-    </w:p>
-    <w:p>
-      <w:pPr>
         <w:autoSpaceDE w:val="0"/>
         <w:autoSpaceDN w:val="0"/>
         <w:adjustRightInd w:val="0"/>
@@ -1067,6 +391,14 @@
           <w:szCs w:val="22"/>
         </w:rPr>
       </w:pPr>
+      <w:r>
+        <w:rPr>
+          <w:rFonts w:ascii="Arial" w:hAnsi="Arial" w:cs="Arial"/>
+          <w:sz w:val="22"/>
+          <w:szCs w:val="22"/>
+        </w:rPr>
+        <w:t>Se aclara que a la fecha el docente está a paz y salvo con el Centro de Investigación de la Facultad Nacional de Salud Pública.</w:t>
+      </w:r>
     </w:p>
     <w:p>
       <w:pPr>
@@ -1076,27 +408,6 @@
         <w:jc w:val="both"/>
         <w:rPr>
           <w:rFonts w:ascii="Arial" w:hAnsi="Arial" w:cs="Arial"/>
-          <w:sz w:val="22"/>
-          <w:szCs w:val="22"/>
-        </w:rPr>
-      </w:pPr>
-      <w:r>
-        <w:rPr>
-          <w:rFonts w:ascii="Arial" w:hAnsi="Arial" w:cs="Arial"/>
-          <w:sz w:val="22"/>
-          <w:szCs w:val="22"/>
-        </w:rPr>
-        <w:t>Se aclara que a la fecha el docente está a paz y salvo con el Centro de Investigación de la Facultad Nacional de Salud Pública.</w:t>
-      </w:r>
-    </w:p>
-    <w:p>
-      <w:pPr>
-        <w:autoSpaceDE w:val="0"/>
-        <w:autoSpaceDN w:val="0"/>
-        <w:adjustRightInd w:val="0"/>
-        <w:jc w:val="both"/>
-        <w:rPr>
-          <w:rFonts w:ascii="Arial" w:hAnsi="Arial" w:cs="Arial"/>
           <w:sz w:val="24"/>
           <w:szCs w:val="24"/>
         </w:rPr>
@@ -1120,7 +431,25 @@
           <w:sz w:val="22"/>
           <w:szCs w:val="22"/>
         </w:rPr>
-        <w:t>Esta constancia se expide el 31 de marzo de 2017 a solicitud del interesado.</w:t>
+        <w:t xml:space="preserve">Esta constancia se expide el </w:t>
+      </w:r>
+      <w:r>
+        <w:rPr>
+          <w:rFonts w:ascii="Arial" w:hAnsi="Arial" w:cs="Arial"/>
+          <w:bCs/>
+          <w:sz w:val="24"/>
+          <w:szCs w:val="24"/>
+        </w:rPr>
+        <w:t>FECHA_EXPEDICION</w:t>
+      </w:r>
+      <w:r>
+        <w:rPr>
+          <w:rFonts w:ascii="Arial" w:hAnsi="Arial" w:cs="Arial"/>
+          <w:bCs/>
+          <w:sz w:val="22"/>
+          <w:szCs w:val="22"/>
+        </w:rPr>
+        <w:t xml:space="preserve"> a solicitud del interesado.</w:t>
       </w:r>
     </w:p>
     <w:p>
@@ -1367,8 +696,6 @@
           <w:lang w:val="es-CO" w:eastAsia="es-CO"/>
         </w:rPr>
       </w:pPr>
-      <w:bookmarkStart w:id="0" w:name="_GoBack"/>
-      <w:bookmarkEnd w:id="0"/>
     </w:p>
     <w:p>
       <w:pPr>
@@ -1398,7 +725,7 @@
 </file>
 
 <file path=word/endnotes.xml><?xml version="1.0" encoding="utf-8"?>
-<w:endnotes xmlns:wpc="http://schemas.microsoft.com/office/word/2010/wordprocessingCanvas" xmlns:mc="http://schemas.openxmlformats.org/markup-compatibility/2006" xmlns:o="urn:schemas-microsoft-com:office:office" xmlns:r="http://schemas.openxmlformats.org/officeDocument/2006/relationships" xmlns:m="http://schemas.openxmlformats.org/officeDocument/2006/math" xmlns:v="urn:schemas-microsoft-com:vml" xmlns:wp14="http://schemas.microsoft.com/office/word/2010/wordprocessingDrawing" xmlns:wp="http://schemas.openxmlformats.org/drawingml/2006/wordprocessingDrawing" xmlns:w10="urn:schemas-microsoft-com:office:word" xmlns:w="http://schemas.openxmlformats.org/wordprocessingml/2006/main" xmlns:w14="http://schemas.microsoft.com/office/word/2010/wordml" xmlns:w15="http://schemas.microsoft.com/office/word/2012/wordml" xmlns:wpg="http://schemas.microsoft.com/office/word/2010/wordprocessingGroup" xmlns:wpi="http://schemas.microsoft.com/office/word/2010/wordprocessingInk" xmlns:wne="http://schemas.microsoft.com/office/word/2006/wordml" xmlns:wps="http://schemas.microsoft.com/office/word/2010/wordprocessingShape" mc:Ignorable="w14 w15 wp14">
+<w:endnotes xmlns:wpc="http://schemas.microsoft.com/office/word/2010/wordprocessingCanvas" xmlns:cx="http://schemas.microsoft.com/office/drawing/2014/chartex" xmlns:cx1="http://schemas.microsoft.com/office/drawing/2015/9/8/chartex" xmlns:cx2="http://schemas.microsoft.com/office/drawing/2015/10/21/chartex" xmlns:cx3="http://schemas.microsoft.com/office/drawing/2016/5/9/chartex" xmlns:cx4="http://schemas.microsoft.com/office/drawing/2016/5/10/chartex" xmlns:cx5="http://schemas.microsoft.com/office/drawing/2016/5/11/chartex" xmlns:cx6="http://schemas.microsoft.com/office/drawing/2016/5/12/chartex" xmlns:cx7="http://schemas.microsoft.com/office/drawing/2016/5/13/chartex" xmlns:cx8="http://schemas.microsoft.com/office/drawing/2016/5/14/chartex" xmlns:mc="http://schemas.openxmlformats.org/markup-compatibility/2006" xmlns:aink="http://schemas.microsoft.com/office/drawing/2016/ink" xmlns:am3d="http://schemas.microsoft.com/office/drawing/2017/model3d" xmlns:o="urn:schemas-microsoft-com:office:office" xmlns:r="http://schemas.openxmlformats.org/officeDocument/2006/relationships" xmlns:m="http://schemas.openxmlformats.org/officeDocument/2006/math" xmlns:v="urn:schemas-microsoft-com:vml" xmlns:wp14="http://schemas.microsoft.com/office/word/2010/wordprocessingDrawing" xmlns:wp="http://schemas.openxmlformats.org/drawingml/2006/wordprocessingDrawing" xmlns:w10="urn:schemas-microsoft-com:office:word" xmlns:w="http://schemas.openxmlformats.org/wordprocessingml/2006/main" xmlns:w14="http://schemas.microsoft.com/office/word/2010/wordml" xmlns:w15="http://schemas.microsoft.com/office/word/2012/wordml" xmlns:w16cid="http://schemas.microsoft.com/office/word/2016/wordml/cid" xmlns:w16se="http://schemas.microsoft.com/office/word/2015/wordml/symex" xmlns:wpg="http://schemas.microsoft.com/office/word/2010/wordprocessingGroup" xmlns:wpi="http://schemas.microsoft.com/office/word/2010/wordprocessingInk" xmlns:wne="http://schemas.microsoft.com/office/word/2006/wordml" xmlns:wps="http://schemas.microsoft.com/office/word/2010/wordprocessingShape" mc:Ignorable="w14 w15 w16se w16cid wp14">
   <w:endnote w:type="separator" w:id="-1">
     <w:p>
       <w:r>
@@ -1417,7 +744,7 @@
 </file>
 
 <file path=word/footnotes.xml><?xml version="1.0" encoding="utf-8"?>
-<w:footnotes xmlns:wpc="http://schemas.microsoft.com/office/word/2010/wordprocessingCanvas" xmlns:mc="http://schemas.openxmlformats.org/markup-compatibility/2006" xmlns:o="urn:schemas-microsoft-com:office:office" xmlns:r="http://schemas.openxmlformats.org/officeDocument/2006/relationships" xmlns:m="http://schemas.openxmlformats.org/officeDocument/2006/math" xmlns:v="urn:schemas-microsoft-com:vml" xmlns:wp14="http://schemas.microsoft.com/office/word/2010/wordprocessingDrawing" xmlns:wp="http://schemas.openxmlformats.org/drawingml/2006/wordprocessingDrawing" xmlns:w10="urn:schemas-microsoft-com:office:word" xmlns:w="http://schemas.openxmlformats.org/wordprocessingml/2006/main" xmlns:w14="http://schemas.microsoft.com/office/word/2010/wordml" xmlns:w15="http://schemas.microsoft.com/office/word/2012/wordml" xmlns:wpg="http://schemas.microsoft.com/office/word/2010/wordprocessingGroup" xmlns:wpi="http://schemas.microsoft.com/office/word/2010/wordprocessingInk" xmlns:wne="http://schemas.microsoft.com/office/word/2006/wordml" xmlns:wps="http://schemas.microsoft.com/office/word/2010/wordprocessingShape" mc:Ignorable="w14 w15 wp14">
+<w:footnotes xmlns:wpc="http://schemas.microsoft.com/office/word/2010/wordprocessingCanvas" xmlns:cx="http://schemas.microsoft.com/office/drawing/2014/chartex" xmlns:cx1="http://schemas.microsoft.com/office/drawing/2015/9/8/chartex" xmlns:cx2="http://schemas.microsoft.com/office/drawing/2015/10/21/chartex" xmlns:cx3="http://schemas.microsoft.com/office/drawing/2016/5/9/chartex" xmlns:cx4="http://schemas.microsoft.com/office/drawing/2016/5/10/chartex" xmlns:cx5="http://schemas.microsoft.com/office/drawing/2016/5/11/chartex" xmlns:cx6="http://schemas.microsoft.com/office/drawing/2016/5/12/chartex" xmlns:cx7="http://schemas.microsoft.com/office/drawing/2016/5/13/chartex" xmlns:cx8="http://schemas.microsoft.com/office/drawing/2016/5/14/chartex" xmlns:mc="http://schemas.openxmlformats.org/markup-compatibility/2006" xmlns:aink="http://schemas.microsoft.com/office/drawing/2016/ink" xmlns:am3d="http://schemas.microsoft.com/office/drawing/2017/model3d" xmlns:o="urn:schemas-microsoft-com:office:office" xmlns:r="http://schemas.openxmlformats.org/officeDocument/2006/relationships" xmlns:m="http://schemas.openxmlformats.org/officeDocument/2006/math" xmlns:v="urn:schemas-microsoft-com:vml" xmlns:wp14="http://schemas.microsoft.com/office/word/2010/wordprocessingDrawing" xmlns:wp="http://schemas.openxmlformats.org/drawingml/2006/wordprocessingDrawing" xmlns:w10="urn:schemas-microsoft-com:office:word" xmlns:w="http://schemas.openxmlformats.org/wordprocessingml/2006/main" xmlns:w14="http://schemas.microsoft.com/office/word/2010/wordml" xmlns:w15="http://schemas.microsoft.com/office/word/2012/wordml" xmlns:w16cid="http://schemas.microsoft.com/office/word/2016/wordml/cid" xmlns:w16se="http://schemas.microsoft.com/office/word/2015/wordml/symex" xmlns:wpg="http://schemas.microsoft.com/office/word/2010/wordprocessingGroup" xmlns:wpi="http://schemas.microsoft.com/office/word/2010/wordprocessingInk" xmlns:wne="http://schemas.microsoft.com/office/word/2006/wordml" xmlns:wps="http://schemas.microsoft.com/office/word/2010/wordprocessingShape" mc:Ignorable="w14 w15 w16se w16cid wp14">
   <w:footnote w:type="separator" w:id="-1">
     <w:p>
       <w:r>
@@ -1436,7 +763,7 @@
 </file>
 
 <file path=word/header1.xml><?xml version="1.0" encoding="utf-8"?>
-<w:hdr xmlns:wpc="http://schemas.microsoft.com/office/word/2010/wordprocessingCanvas" xmlns:mc="http://schemas.openxmlformats.org/markup-compatibility/2006" xmlns:o="urn:schemas-microsoft-com:office:office" xmlns:r="http://schemas.openxmlformats.org/officeDocument/2006/relationships" xmlns:m="http://schemas.openxmlformats.org/officeDocument/2006/math" xmlns:v="urn:schemas-microsoft-com:vml" xmlns:wp14="http://schemas.microsoft.com/office/word/2010/wordprocessingDrawing" xmlns:wp="http://schemas.openxmlformats.org/drawingml/2006/wordprocessingDrawing" xmlns:w10="urn:schemas-microsoft-com:office:word" xmlns:w="http://schemas.openxmlformats.org/wordprocessingml/2006/main" xmlns:w14="http://schemas.microsoft.com/office/word/2010/wordml" xmlns:w15="http://schemas.microsoft.com/office/word/2012/wordml" xmlns:wpg="http://schemas.microsoft.com/office/word/2010/wordprocessingGroup" xmlns:wpi="http://schemas.microsoft.com/office/word/2010/wordprocessingInk" xmlns:wne="http://schemas.microsoft.com/office/word/2006/wordml" xmlns:wps="http://schemas.microsoft.com/office/word/2010/wordprocessingShape" mc:Ignorable="w14 w15 wp14">
+<w:hdr xmlns:wpc="http://schemas.microsoft.com/office/word/2010/wordprocessingCanvas" xmlns:cx="http://schemas.microsoft.com/office/drawing/2014/chartex" xmlns:cx1="http://schemas.microsoft.com/office/drawing/2015/9/8/chartex" xmlns:cx2="http://schemas.microsoft.com/office/drawing/2015/10/21/chartex" xmlns:cx3="http://schemas.microsoft.com/office/drawing/2016/5/9/chartex" xmlns:cx4="http://schemas.microsoft.com/office/drawing/2016/5/10/chartex" xmlns:cx5="http://schemas.microsoft.com/office/drawing/2016/5/11/chartex" xmlns:cx6="http://schemas.microsoft.com/office/drawing/2016/5/12/chartex" xmlns:cx7="http://schemas.microsoft.com/office/drawing/2016/5/13/chartex" xmlns:cx8="http://schemas.microsoft.com/office/drawing/2016/5/14/chartex" xmlns:mc="http://schemas.openxmlformats.org/markup-compatibility/2006" xmlns:aink="http://schemas.microsoft.com/office/drawing/2016/ink" xmlns:am3d="http://schemas.microsoft.com/office/drawing/2017/model3d" xmlns:o="urn:schemas-microsoft-com:office:office" xmlns:r="http://schemas.openxmlformats.org/officeDocument/2006/relationships" xmlns:m="http://schemas.openxmlformats.org/officeDocument/2006/math" xmlns:v="urn:schemas-microsoft-com:vml" xmlns:wp14="http://schemas.microsoft.com/office/word/2010/wordprocessingDrawing" xmlns:wp="http://schemas.openxmlformats.org/drawingml/2006/wordprocessingDrawing" xmlns:w10="urn:schemas-microsoft-com:office:word" xmlns:w="http://schemas.openxmlformats.org/wordprocessingml/2006/main" xmlns:w14="http://schemas.microsoft.com/office/word/2010/wordml" xmlns:w15="http://schemas.microsoft.com/office/word/2012/wordml" xmlns:w16cid="http://schemas.microsoft.com/office/word/2016/wordml/cid" xmlns:w16se="http://schemas.microsoft.com/office/word/2015/wordml/symex" xmlns:wpg="http://schemas.microsoft.com/office/word/2010/wordprocessingGroup" xmlns:wpi="http://schemas.microsoft.com/office/word/2010/wordprocessingInk" xmlns:wne="http://schemas.microsoft.com/office/word/2006/wordml" xmlns:wps="http://schemas.microsoft.com/office/word/2010/wordprocessingShape" mc:Ignorable="w14 w15 w16se w16cid wp14">
   <w:p>
     <w:pPr>
       <w:pStyle w:val="Encabezado"/>
@@ -1550,7 +877,7 @@
 </file>
 
 <file path=word/numbering.xml><?xml version="1.0" encoding="utf-8"?>
-<w:numbering xmlns:wpc="http://schemas.microsoft.com/office/word/2010/wordprocessingCanvas" xmlns:mc="http://schemas.openxmlformats.org/markup-compatibility/2006" xmlns:o="urn:schemas-microsoft-com:office:office" xmlns:r="http://schemas.openxmlformats.org/officeDocument/2006/relationships" xmlns:m="http://schemas.openxmlformats.org/officeDocument/2006/math" xmlns:v="urn:schemas-microsoft-com:vml" xmlns:wp14="http://schemas.microsoft.com/office/word/2010/wordprocessingDrawing" xmlns:wp="http://schemas.openxmlformats.org/drawingml/2006/wordprocessingDrawing" xmlns:w10="urn:schemas-microsoft-com:office:word" xmlns:w="http://schemas.openxmlformats.org/wordprocessingml/2006/main" xmlns:w14="http://schemas.microsoft.com/office/word/2010/wordml" xmlns:w15="http://schemas.microsoft.com/office/word/2012/wordml" xmlns:wpg="http://schemas.microsoft.com/office/word/2010/wordprocessingGroup" xmlns:wpi="http://schemas.microsoft.com/office/word/2010/wordprocessingInk" xmlns:wne="http://schemas.microsoft.com/office/word/2006/wordml" xmlns:wps="http://schemas.microsoft.com/office/word/2010/wordprocessingShape" mc:Ignorable="w14 w15 wp14">
+<w:numbering xmlns:wpc="http://schemas.microsoft.com/office/word/2010/wordprocessingCanvas" xmlns:cx="http://schemas.microsoft.com/office/drawing/2014/chartex" xmlns:cx1="http://schemas.microsoft.com/office/drawing/2015/9/8/chartex" xmlns:cx2="http://schemas.microsoft.com/office/drawing/2015/10/21/chartex" xmlns:cx3="http://schemas.microsoft.com/office/drawing/2016/5/9/chartex" xmlns:cx4="http://schemas.microsoft.com/office/drawing/2016/5/10/chartex" xmlns:cx5="http://schemas.microsoft.com/office/drawing/2016/5/11/chartex" xmlns:cx6="http://schemas.microsoft.com/office/drawing/2016/5/12/chartex" xmlns:cx7="http://schemas.microsoft.com/office/drawing/2016/5/13/chartex" xmlns:cx8="http://schemas.microsoft.com/office/drawing/2016/5/14/chartex" xmlns:mc="http://schemas.openxmlformats.org/markup-compatibility/2006" xmlns:aink="http://schemas.microsoft.com/office/drawing/2016/ink" xmlns:am3d="http://schemas.microsoft.com/office/drawing/2017/model3d" xmlns:o="urn:schemas-microsoft-com:office:office" xmlns:r="http://schemas.openxmlformats.org/officeDocument/2006/relationships" xmlns:m="http://schemas.openxmlformats.org/officeDocument/2006/math" xmlns:v="urn:schemas-microsoft-com:vml" xmlns:wp14="http://schemas.microsoft.com/office/word/2010/wordprocessingDrawing" xmlns:wp="http://schemas.openxmlformats.org/drawingml/2006/wordprocessingDrawing" xmlns:w10="urn:schemas-microsoft-com:office:word" xmlns:w="http://schemas.openxmlformats.org/wordprocessingml/2006/main" xmlns:w14="http://schemas.microsoft.com/office/word/2010/wordml" xmlns:w15="http://schemas.microsoft.com/office/word/2012/wordml" xmlns:w16cid="http://schemas.microsoft.com/office/word/2016/wordml/cid" xmlns:w16se="http://schemas.microsoft.com/office/word/2015/wordml/symex" xmlns:wpg="http://schemas.microsoft.com/office/word/2010/wordprocessingGroup" xmlns:wpi="http://schemas.microsoft.com/office/word/2010/wordprocessingInk" xmlns:wne="http://schemas.microsoft.com/office/word/2006/wordml" xmlns:wps="http://schemas.microsoft.com/office/word/2010/wordprocessingShape" mc:Ignorable="w14 w15 w16se w16cid wp14">
   <w:abstractNum w:abstractNumId="0" w15:restartNumberingAfterBreak="0">
     <w:nsid w:val="4B7E717E"/>
     <w:multiLevelType w:val="hybridMultilevel"/>
@@ -1648,7 +975,7 @@
 </file>
 
 <file path=word/styles.xml><?xml version="1.0" encoding="utf-8"?>
-<w:styles xmlns:mc="http://schemas.openxmlformats.org/markup-compatibility/2006" xmlns:r="http://schemas.openxmlformats.org/officeDocument/2006/relationships" xmlns:w="http://schemas.openxmlformats.org/wordprocessingml/2006/main" xmlns:w14="http://schemas.microsoft.com/office/word/2010/wordml" xmlns:w15="http://schemas.microsoft.com/office/word/2012/wordml" mc:Ignorable="w14 w15">
+<w:styles xmlns:mc="http://schemas.openxmlformats.org/markup-compatibility/2006" xmlns:r="http://schemas.openxmlformats.org/officeDocument/2006/relationships" xmlns:w="http://schemas.openxmlformats.org/wordprocessingml/2006/main" xmlns:w14="http://schemas.microsoft.com/office/word/2010/wordml" xmlns:w15="http://schemas.microsoft.com/office/word/2012/wordml" xmlns:w16cid="http://schemas.microsoft.com/office/word/2016/wordml/cid" xmlns:w16se="http://schemas.microsoft.com/office/word/2015/wordml/symex" mc:Ignorable="w14 w15 w16se w16cid">
   <w:docDefaults>
     <w:rPrDefault>
       <w:rPr>
@@ -1664,7 +991,7 @@
       </w:pPr>
     </w:pPrDefault>
   </w:docDefaults>
-  <w:latentStyles w:defLockedState="0" w:defUIPriority="99" w:defSemiHidden="0" w:defUnhideWhenUsed="0" w:defQFormat="0" w:count="371">
+  <w:latentStyles w:defLockedState="0" w:defUIPriority="99" w:defSemiHidden="0" w:defUnhideWhenUsed="0" w:defQFormat="0" w:count="375">
     <w:lsdException w:name="Normal" w:uiPriority="0" w:qFormat="1"/>
     <w:lsdException w:name="heading 1" w:uiPriority="9" w:qFormat="1"/>
     <w:lsdException w:name="heading 2" w:semiHidden="1" w:uiPriority="9" w:unhideWhenUsed="1" w:qFormat="1"/>
@@ -2036,6 +1363,10 @@
     <w:lsdException w:name="List Table 5 Dark Accent 6" w:uiPriority="50"/>
     <w:lsdException w:name="List Table 6 Colorful Accent 6" w:uiPriority="51"/>
     <w:lsdException w:name="List Table 7 Colorful Accent 6" w:uiPriority="52"/>
+    <w:lsdException w:name="Mention" w:semiHidden="1" w:unhideWhenUsed="1"/>
+    <w:lsdException w:name="Smart Hyperlink" w:semiHidden="1" w:unhideWhenUsed="1"/>
+    <w:lsdException w:name="Hashtag" w:semiHidden="1" w:unhideWhenUsed="1"/>
+    <w:lsdException w:name="Unresolved Mention" w:semiHidden="1" w:unhideWhenUsed="1"/>
   </w:latentStyles>
   <w:style w:type="paragraph" w:default="1" w:styleId="Normal">
     <w:name w:val="Normal"/>

--- a/web/WEB-INF/plantillas/constancia_participacion_proyecto_profesor.docx
+++ b/web/WEB-INF/plantillas/constancia_participacion_proyecto_profesor.docx
@@ -281,7 +281,6 @@
         </w:rPr>
         <w:t xml:space="preserve"> </w:t>
       </w:r>
-      <w:bookmarkStart w:id="0" w:name="_GoBack"/>
       <w:r>
         <w:rPr>
           <w:rFonts w:ascii="Arial" w:hAnsi="Arial" w:cs="Arial"/>
@@ -292,7 +291,6 @@
         </w:rPr>
         <w:t>TIPO_IDENTIFICACION</w:t>
       </w:r>
-      <w:bookmarkEnd w:id="0"/>
       <w:r>
         <w:rPr>
           <w:rFonts w:ascii="Arial" w:hAnsi="Arial" w:cs="Arial"/>
@@ -381,40 +379,6 @@
     </w:p>
     <w:p>
       <w:pPr>
-        <w:autoSpaceDE w:val="0"/>
-        <w:autoSpaceDN w:val="0"/>
-        <w:adjustRightInd w:val="0"/>
-        <w:jc w:val="both"/>
-        <w:rPr>
-          <w:rFonts w:ascii="Arial" w:hAnsi="Arial" w:cs="Arial"/>
-          <w:sz w:val="22"/>
-          <w:szCs w:val="22"/>
-        </w:rPr>
-      </w:pPr>
-      <w:r>
-        <w:rPr>
-          <w:rFonts w:ascii="Arial" w:hAnsi="Arial" w:cs="Arial"/>
-          <w:sz w:val="22"/>
-          <w:szCs w:val="22"/>
-        </w:rPr>
-        <w:t>Se aclara que a la fecha el docente está a paz y salvo con el Centro de Investigación de la Facultad Nacional de Salud Pública.</w:t>
-      </w:r>
-    </w:p>
-    <w:p>
-      <w:pPr>
-        <w:autoSpaceDE w:val="0"/>
-        <w:autoSpaceDN w:val="0"/>
-        <w:adjustRightInd w:val="0"/>
-        <w:jc w:val="both"/>
-        <w:rPr>
-          <w:rFonts w:ascii="Arial" w:hAnsi="Arial" w:cs="Arial"/>
-          <w:sz w:val="24"/>
-          <w:szCs w:val="24"/>
-        </w:rPr>
-      </w:pPr>
-    </w:p>
-    <w:p>
-      <w:pPr>
         <w:shd w:val="clear" w:color="auto" w:fill="FFFFFF" w:themeFill="background1"/>
         <w:jc w:val="both"/>
         <w:rPr>
@@ -424,6 +388,8 @@
           <w:szCs w:val="22"/>
         </w:rPr>
       </w:pPr>
+      <w:bookmarkStart w:id="0" w:name="_GoBack"/>
+      <w:bookmarkEnd w:id="0"/>
       <w:r>
         <w:rPr>
           <w:rFonts w:ascii="Arial" w:hAnsi="Arial" w:cs="Arial"/>
@@ -991,7 +957,7 @@
       </w:pPr>
     </w:pPrDefault>
   </w:docDefaults>
-  <w:latentStyles w:defLockedState="0" w:defUIPriority="99" w:defSemiHidden="0" w:defUnhideWhenUsed="0" w:defQFormat="0" w:count="375">
+  <w:latentStyles w:defLockedState="0" w:defUIPriority="99" w:defSemiHidden="0" w:defUnhideWhenUsed="0" w:defQFormat="0" w:count="376">
     <w:lsdException w:name="Normal" w:uiPriority="0" w:qFormat="1"/>
     <w:lsdException w:name="heading 1" w:uiPriority="9" w:qFormat="1"/>
     <w:lsdException w:name="heading 2" w:semiHidden="1" w:uiPriority="9" w:unhideWhenUsed="1" w:qFormat="1"/>
@@ -1097,7 +1063,6 @@
     <w:lsdException w:name="HTML Sample" w:semiHidden="1" w:unhideWhenUsed="1"/>
     <w:lsdException w:name="HTML Typewriter" w:semiHidden="1" w:unhideWhenUsed="1"/>
     <w:lsdException w:name="HTML Variable" w:semiHidden="1" w:unhideWhenUsed="1"/>
-    <w:lsdException w:name="Normal Table" w:semiHidden="1" w:unhideWhenUsed="1"/>
     <w:lsdException w:name="annotation subject" w:semiHidden="1" w:unhideWhenUsed="1"/>
     <w:lsdException w:name="No List" w:semiHidden="1" w:unhideWhenUsed="1"/>
     <w:lsdException w:name="Outline List 1" w:semiHidden="1" w:unhideWhenUsed="1"/>
@@ -1144,10 +1109,8 @@
     <w:lsdException w:name="Table Subtle 2" w:semiHidden="1" w:unhideWhenUsed="1"/>
     <w:lsdException w:name="Table Web 1" w:semiHidden="1" w:unhideWhenUsed="1"/>
     <w:lsdException w:name="Table Web 2" w:semiHidden="1" w:unhideWhenUsed="1"/>
-    <w:lsdException w:name="Table Web 3" w:semiHidden="1" w:unhideWhenUsed="1"/>
     <w:lsdException w:name="Balloon Text" w:semiHidden="1" w:unhideWhenUsed="1"/>
     <w:lsdException w:name="Table Grid" w:uiPriority="39"/>
-    <w:lsdException w:name="Table Theme" w:semiHidden="1" w:unhideWhenUsed="1"/>
     <w:lsdException w:name="Placeholder Text" w:semiHidden="1"/>
     <w:lsdException w:name="No Spacing" w:uiPriority="1" w:qFormat="1"/>
     <w:lsdException w:name="Light Shading" w:uiPriority="60"/>
@@ -1367,6 +1330,7 @@
     <w:lsdException w:name="Smart Hyperlink" w:semiHidden="1" w:unhideWhenUsed="1"/>
     <w:lsdException w:name="Hashtag" w:semiHidden="1" w:unhideWhenUsed="1"/>
     <w:lsdException w:name="Unresolved Mention" w:semiHidden="1" w:unhideWhenUsed="1"/>
+    <w:lsdException w:name="Smart Link" w:semiHidden="1" w:unhideWhenUsed="1"/>
   </w:latentStyles>
   <w:style w:type="paragraph" w:default="1" w:styleId="Normal">
     <w:name w:val="Normal"/>

--- a/web/WEB-INF/plantillas/constancia_participacion_proyecto_profesor.docx
+++ b/web/WEB-INF/plantillas/constancia_participacion_proyecto_profesor.docx
@@ -388,8 +388,6 @@
           <w:szCs w:val="22"/>
         </w:rPr>
       </w:pPr>
-      <w:bookmarkStart w:id="0" w:name="_GoBack"/>
-      <w:bookmarkEnd w:id="0"/>
       <w:r>
         <w:rPr>
           <w:rFonts w:ascii="Arial" w:hAnsi="Arial" w:cs="Arial"/>
@@ -530,18 +528,18 @@
         <w:rPr>
           <w:rFonts w:ascii="Arial" w:hAnsi="Arial" w:cs="Arial"/>
           <w:b/>
-          <w:sz w:val="22"/>
-          <w:szCs w:val="22"/>
-        </w:rPr>
-      </w:pPr>
-      <w:r>
-        <w:rPr>
-          <w:rFonts w:ascii="Arial" w:hAnsi="Arial" w:cs="Arial"/>
-          <w:b/>
-          <w:sz w:val="22"/>
-          <w:szCs w:val="22"/>
-        </w:rPr>
-        <w:t>María Esperanza Echeverry</w:t>
+          <w:sz w:val="24"/>
+          <w:szCs w:val="24"/>
+        </w:rPr>
+      </w:pPr>
+      <w:r>
+        <w:rPr>
+          <w:rFonts w:ascii="Arial" w:hAnsi="Arial" w:cs="Arial"/>
+          <w:b/>
+          <w:sz w:val="24"/>
+          <w:szCs w:val="24"/>
+        </w:rPr>
+        <w:t>Beatriz Elena Caicedo Velásquez</w:t>
       </w:r>
     </w:p>
     <w:p>
@@ -557,6 +555,8 @@
           <w:szCs w:val="22"/>
         </w:rPr>
       </w:pPr>
+      <w:bookmarkStart w:id="0" w:name="_GoBack"/>
+      <w:bookmarkEnd w:id="0"/>
       <w:r>
         <w:rPr>
           <w:rFonts w:ascii="Arial" w:hAnsi="Arial" w:cs="Arial"/>
@@ -1063,6 +1063,7 @@
     <w:lsdException w:name="HTML Sample" w:semiHidden="1" w:unhideWhenUsed="1"/>
     <w:lsdException w:name="HTML Typewriter" w:semiHidden="1" w:unhideWhenUsed="1"/>
     <w:lsdException w:name="HTML Variable" w:semiHidden="1" w:unhideWhenUsed="1"/>
+    <w:lsdException w:name="Normal Table" w:semiHidden="1" w:unhideWhenUsed="1"/>
     <w:lsdException w:name="annotation subject" w:semiHidden="1" w:unhideWhenUsed="1"/>
     <w:lsdException w:name="No List" w:semiHidden="1" w:unhideWhenUsed="1"/>
     <w:lsdException w:name="Outline List 1" w:semiHidden="1" w:unhideWhenUsed="1"/>
@@ -1109,8 +1110,10 @@
     <w:lsdException w:name="Table Subtle 2" w:semiHidden="1" w:unhideWhenUsed="1"/>
     <w:lsdException w:name="Table Web 1" w:semiHidden="1" w:unhideWhenUsed="1"/>
     <w:lsdException w:name="Table Web 2" w:semiHidden="1" w:unhideWhenUsed="1"/>
+    <w:lsdException w:name="Table Web 3" w:semiHidden="1" w:unhideWhenUsed="1"/>
     <w:lsdException w:name="Balloon Text" w:semiHidden="1" w:unhideWhenUsed="1"/>
     <w:lsdException w:name="Table Grid" w:uiPriority="39"/>
+    <w:lsdException w:name="Table Theme" w:semiHidden="1" w:unhideWhenUsed="1"/>
     <w:lsdException w:name="Placeholder Text" w:semiHidden="1"/>
     <w:lsdException w:name="No Spacing" w:uiPriority="1" w:qFormat="1"/>
     <w:lsdException w:name="Light Shading" w:uiPriority="60"/>
